--- a/7 term/Course project/Лист задания.docx
+++ b/7 term/Course project/Лист задания.docx
@@ -537,7 +537,25 @@
         <w:rPr>
           <w:highlight w:val="yellow"/>
         </w:rPr>
-        <w:t xml:space="preserve">Тема проекта: «Проектирование микро-ЭВМ на ПЛИС – вариант №14» </w:t>
+        <w:t>Тема проекта: «</w:t>
+      </w:r>
+      <w:r>
+        <w:rPr>
+          <w:highlight w:val="yellow"/>
+        </w:rPr>
+        <w:t>Локальная компьютерная сеть</w:t>
+      </w:r>
+      <w:r>
+        <w:rPr>
+          <w:highlight w:val="yellow"/>
+        </w:rPr>
+        <w:t xml:space="preserve"> – вариант №17</w:t>
+      </w:r>
+      <w:r>
+        <w:rPr>
+          <w:highlight w:val="yellow"/>
+        </w:rPr>
+        <w:t xml:space="preserve">» </w:t>
       </w:r>
     </w:p>
     <w:p>
@@ -608,86 +626,660 @@
         <w:t xml:space="preserve">Исходные данные к проекту: </w:t>
       </w:r>
     </w:p>
-    <w:p>
-      <w:pPr>
-        <w:ind w:left="-15" w:right="32" w:firstLine="708"/>
-        <w:rPr>
-          <w:highlight w:val="yellow"/>
-        </w:rPr>
-      </w:pPr>
-      <w:r>
-        <w:rPr>
-          <w:highlight w:val="yellow"/>
-        </w:rPr>
-        <w:t>Тип архитектуры: принстонская; Разрядность шин: адреса – 8 бит, данных – 9 бит; Память: ПЗУ – асинхронная, ОЗУ – синхронная, тип адресации – косвенная; Команда условного перехода: J</w:t>
-      </w:r>
-      <w:r>
-        <w:rPr>
-          <w:highlight w:val="yellow"/>
-          <w:lang w:val="en-US"/>
-        </w:rPr>
-        <w:t>B</w:t>
-      </w:r>
-      <w:r>
-        <w:rPr>
-          <w:highlight w:val="yellow"/>
-        </w:rPr>
-        <w:t xml:space="preserve">Z; РОН: 14; КЭШ: к – 4, алгоритм замещения строк – наиболее давнего использования, синхронизация с памятью – простая отложенная; Команды АЛУ: </w:t>
-      </w:r>
-      <w:r>
-        <w:rPr>
-          <w:highlight w:val="yellow"/>
-          <w:lang w:val="en-US"/>
-        </w:rPr>
-        <w:t>DEC</w:t>
-      </w:r>
-      <w:r>
-        <w:rPr>
-          <w:highlight w:val="yellow"/>
-        </w:rPr>
-        <w:t xml:space="preserve">, </w:t>
-      </w:r>
-      <w:r>
-        <w:rPr>
-          <w:highlight w:val="yellow"/>
-          <w:lang w:val="en-US"/>
-        </w:rPr>
-        <w:t>AND</w:t>
-      </w:r>
-      <w:r>
-        <w:rPr>
-          <w:highlight w:val="yellow"/>
-        </w:rPr>
-        <w:t xml:space="preserve">, </w:t>
-      </w:r>
-      <w:r>
-        <w:rPr>
-          <w:highlight w:val="yellow"/>
-          <w:lang w:val="en-US"/>
-        </w:rPr>
-        <w:t>NAND</w:t>
-      </w:r>
-      <w:r>
-        <w:rPr>
-          <w:highlight w:val="yellow"/>
-        </w:rPr>
-        <w:t xml:space="preserve">, SLL; Арбитраж шин: централизованный параллельный; Стек: объем – 13, напр. роста – вверх; Схема </w:t>
-      </w:r>
-      <w:proofErr w:type="spellStart"/>
-      <w:r>
-        <w:rPr>
-          <w:highlight w:val="yellow"/>
-        </w:rPr>
-        <w:t>предск</w:t>
-      </w:r>
-      <w:proofErr w:type="spellEnd"/>
-      <w:r>
-        <w:rPr>
-          <w:highlight w:val="yellow"/>
-        </w:rPr>
-        <w:t xml:space="preserve">. переходов: тип автомата – А3, тип шаблона – PC || GHR, размер шаблона – 3 бит; КПДП;  Конвейер; </w:t>
-      </w:r>
-    </w:p>
+    <w:tbl>
+      <w:tblPr>
+        <w:tblStyle w:val="a3"/>
+        <w:tblW w:w="0" w:type="auto"/>
+        <w:tblLook w:val="04A0" w:firstRow="1" w:lastRow="0" w:firstColumn="1" w:lastColumn="0" w:noHBand="0" w:noVBand="1"/>
+      </w:tblPr>
+      <w:tblGrid>
+        <w:gridCol w:w="4696"/>
+        <w:gridCol w:w="4696"/>
+      </w:tblGrid>
+      <w:tr>
+        <w:tc>
+          <w:tcPr>
+            <w:tcW w:w="4696" w:type="dxa"/>
+          </w:tcPr>
+          <w:p>
+            <w:pPr>
+              <w:spacing w:after="0" w:line="259" w:lineRule="auto"/>
+              <w:ind w:left="0" w:right="0" w:firstLine="0"/>
+              <w:jc w:val="left"/>
+              <w:rPr>
+                <w:highlight w:val="yellow"/>
+              </w:rPr>
+            </w:pPr>
+            <w:r>
+              <w:rPr>
+                <w:highlight w:val="yellow"/>
+              </w:rPr>
+              <w:t>Вариант</w:t>
+            </w:r>
+          </w:p>
+        </w:tc>
+        <w:tc>
+          <w:tcPr>
+            <w:tcW w:w="4696" w:type="dxa"/>
+          </w:tcPr>
+          <w:p>
+            <w:pPr>
+              <w:spacing w:after="0" w:line="259" w:lineRule="auto"/>
+              <w:ind w:left="0" w:right="0" w:firstLine="0"/>
+              <w:jc w:val="left"/>
+              <w:rPr>
+                <w:highlight w:val="yellow"/>
+              </w:rPr>
+            </w:pPr>
+            <w:r>
+              <w:rPr>
+                <w:highlight w:val="yellow"/>
+              </w:rPr>
+              <w:t>17</w:t>
+            </w:r>
+          </w:p>
+        </w:tc>
+      </w:tr>
+      <w:tr>
+        <w:tc>
+          <w:tcPr>
+            <w:tcW w:w="4696" w:type="dxa"/>
+          </w:tcPr>
+          <w:p>
+            <w:pPr>
+              <w:spacing w:after="0" w:line="259" w:lineRule="auto"/>
+              <w:ind w:left="0" w:right="0" w:firstLine="0"/>
+              <w:jc w:val="left"/>
+              <w:rPr>
+                <w:highlight w:val="yellow"/>
+              </w:rPr>
+            </w:pPr>
+            <w:r>
+              <w:rPr>
+                <w:highlight w:val="yellow"/>
+              </w:rPr>
+              <w:t>Объект</w:t>
+            </w:r>
+          </w:p>
+        </w:tc>
+        <w:tc>
+          <w:tcPr>
+            <w:tcW w:w="4696" w:type="dxa"/>
+          </w:tcPr>
+          <w:p>
+            <w:pPr>
+              <w:spacing w:after="0" w:line="259" w:lineRule="auto"/>
+              <w:ind w:left="0" w:right="0" w:firstLine="0"/>
+              <w:jc w:val="left"/>
+              <w:rPr>
+                <w:highlight w:val="yellow"/>
+              </w:rPr>
+            </w:pPr>
+            <w:r>
+              <w:rPr>
+                <w:highlight w:val="yellow"/>
+              </w:rPr>
+              <w:t>организация, занимающаяся торговлей овощами и фруктами</w:t>
+            </w:r>
+          </w:p>
+        </w:tc>
+      </w:tr>
+      <w:tr>
+        <w:tc>
+          <w:tcPr>
+            <w:tcW w:w="4696" w:type="dxa"/>
+          </w:tcPr>
+          <w:p>
+            <w:pPr>
+              <w:spacing w:after="0" w:line="259" w:lineRule="auto"/>
+              <w:ind w:left="0" w:right="0" w:firstLine="0"/>
+              <w:jc w:val="left"/>
+              <w:rPr>
+                <w:highlight w:val="yellow"/>
+              </w:rPr>
+            </w:pPr>
+            <w:r>
+              <w:rPr>
+                <w:highlight w:val="yellow"/>
+              </w:rPr>
+              <w:t>Форма здания, этажи, суммарная площадь помещений в квадратных метрах</w:t>
+            </w:r>
+          </w:p>
+        </w:tc>
+        <w:tc>
+          <w:tcPr>
+            <w:tcW w:w="4696" w:type="dxa"/>
+          </w:tcPr>
+          <w:p>
+            <w:pPr>
+              <w:spacing w:after="0" w:line="259" w:lineRule="auto"/>
+              <w:ind w:left="0" w:right="0" w:firstLine="0"/>
+              <w:jc w:val="left"/>
+              <w:rPr>
+                <w:highlight w:val="yellow"/>
+              </w:rPr>
+            </w:pPr>
+            <w:r>
+              <w:rPr>
+                <w:highlight w:val="yellow"/>
+              </w:rPr>
+              <w:t>Квадратная, 0-2, 430</w:t>
+            </w:r>
+          </w:p>
+        </w:tc>
+      </w:tr>
+      <w:tr>
+        <w:tc>
+          <w:tcPr>
+            <w:tcW w:w="4696" w:type="dxa"/>
+          </w:tcPr>
+          <w:p>
+            <w:pPr>
+              <w:spacing w:after="0" w:line="259" w:lineRule="auto"/>
+              <w:ind w:left="0" w:right="0" w:firstLine="0"/>
+              <w:jc w:val="left"/>
+              <w:rPr>
+                <w:highlight w:val="yellow"/>
+              </w:rPr>
+            </w:pPr>
+            <w:r>
+              <w:rPr>
+                <w:highlight w:val="yellow"/>
+              </w:rPr>
+              <w:t>Количество стационарных пользователей (ПК), количество стационарных подключений, количество мобильных подключений</w:t>
+            </w:r>
+          </w:p>
+        </w:tc>
+        <w:tc>
+          <w:tcPr>
+            <w:tcW w:w="4696" w:type="dxa"/>
+          </w:tcPr>
+          <w:p>
+            <w:pPr>
+              <w:spacing w:after="0" w:line="259" w:lineRule="auto"/>
+              <w:ind w:left="0" w:right="0" w:firstLine="0"/>
+              <w:jc w:val="left"/>
+              <w:rPr>
+                <w:highlight w:val="yellow"/>
+              </w:rPr>
+            </w:pPr>
+            <w:r>
+              <w:rPr>
+                <w:highlight w:val="yellow"/>
+              </w:rPr>
+              <w:t>10, 10, 5</w:t>
+            </w:r>
+          </w:p>
+        </w:tc>
+        <w:bookmarkStart w:id="0" w:name="_GoBack"/>
+        <w:bookmarkEnd w:id="0"/>
+      </w:tr>
+      <w:tr>
+        <w:tc>
+          <w:tcPr>
+            <w:tcW w:w="4696" w:type="dxa"/>
+          </w:tcPr>
+          <w:p>
+            <w:pPr>
+              <w:spacing w:after="0" w:line="259" w:lineRule="auto"/>
+              <w:ind w:left="0" w:right="0" w:firstLine="0"/>
+              <w:jc w:val="left"/>
+              <w:rPr>
+                <w:highlight w:val="yellow"/>
+              </w:rPr>
+            </w:pPr>
+            <w:r>
+              <w:rPr>
+                <w:highlight w:val="yellow"/>
+              </w:rPr>
+              <w:t>Сервисы (дополнительные подключения)</w:t>
+            </w:r>
+          </w:p>
+        </w:tc>
+        <w:tc>
+          <w:tcPr>
+            <w:tcW w:w="4696" w:type="dxa"/>
+          </w:tcPr>
+          <w:p>
+            <w:pPr>
+              <w:spacing w:after="0" w:line="259" w:lineRule="auto"/>
+              <w:ind w:left="0" w:right="0" w:firstLine="0"/>
+              <w:jc w:val="left"/>
+              <w:rPr>
+                <w:highlight w:val="yellow"/>
+              </w:rPr>
+            </w:pPr>
+            <w:proofErr w:type="spellStart"/>
+            <w:r>
+              <w:rPr>
+                <w:highlight w:val="yellow"/>
+              </w:rPr>
+              <w:t>web</w:t>
+            </w:r>
+            <w:proofErr w:type="spellEnd"/>
+            <w:r>
+              <w:rPr>
+                <w:highlight w:val="yellow"/>
+              </w:rPr>
+              <w:t>-сервер для внутреннего и внешнего использования</w:t>
+            </w:r>
+          </w:p>
+        </w:tc>
+      </w:tr>
+      <w:tr>
+        <w:tc>
+          <w:tcPr>
+            <w:tcW w:w="4696" w:type="dxa"/>
+          </w:tcPr>
+          <w:p>
+            <w:pPr>
+              <w:spacing w:after="0" w:line="259" w:lineRule="auto"/>
+              <w:ind w:left="0" w:right="0" w:firstLine="0"/>
+              <w:jc w:val="left"/>
+              <w:rPr>
+                <w:highlight w:val="yellow"/>
+              </w:rPr>
+            </w:pPr>
+            <w:r>
+              <w:rPr>
+                <w:highlight w:val="yellow"/>
+              </w:rPr>
+              <w:t>Прочее оконечное оборудование (дополнительные подключения)</w:t>
+            </w:r>
+          </w:p>
+        </w:tc>
+        <w:tc>
+          <w:tcPr>
+            <w:tcW w:w="4696" w:type="dxa"/>
+          </w:tcPr>
+          <w:p>
+            <w:pPr>
+              <w:spacing w:after="0" w:line="259" w:lineRule="auto"/>
+              <w:ind w:left="0" w:right="0" w:firstLine="0"/>
+              <w:jc w:val="left"/>
+              <w:rPr>
+                <w:highlight w:val="yellow"/>
+              </w:rPr>
+            </w:pPr>
+            <w:r>
+              <w:rPr>
+                <w:highlight w:val="yellow"/>
+              </w:rPr>
+              <w:t>П</w:t>
+            </w:r>
+            <w:r>
+              <w:rPr>
+                <w:highlight w:val="yellow"/>
+              </w:rPr>
+              <w:t>ринтеры</w:t>
+            </w:r>
+            <w:r>
+              <w:rPr>
+                <w:highlight w:val="yellow"/>
+              </w:rPr>
+              <w:t xml:space="preserve">, </w:t>
+            </w:r>
+            <w:r>
+              <w:rPr>
+                <w:highlight w:val="yellow"/>
+              </w:rPr>
+              <w:t>видеонаблюдение</w:t>
+            </w:r>
+          </w:p>
+        </w:tc>
+      </w:tr>
+      <w:tr>
+        <w:tc>
+          <w:tcPr>
+            <w:tcW w:w="4696" w:type="dxa"/>
+          </w:tcPr>
+          <w:p>
+            <w:pPr>
+              <w:spacing w:after="0" w:line="259" w:lineRule="auto"/>
+              <w:ind w:left="0" w:right="0" w:firstLine="0"/>
+              <w:jc w:val="left"/>
+              <w:rPr>
+                <w:highlight w:val="yellow"/>
+              </w:rPr>
+            </w:pPr>
+            <w:r>
+              <w:rPr>
+                <w:highlight w:val="yellow"/>
+              </w:rPr>
+              <w:t xml:space="preserve">Подключение к </w:t>
+            </w:r>
+            <w:proofErr w:type="spellStart"/>
+            <w:r>
+              <w:rPr>
+                <w:highlight w:val="yellow"/>
+              </w:rPr>
+              <w:t>Internet</w:t>
+            </w:r>
+            <w:proofErr w:type="spellEnd"/>
+          </w:p>
+        </w:tc>
+        <w:tc>
+          <w:tcPr>
+            <w:tcW w:w="4696" w:type="dxa"/>
+          </w:tcPr>
+          <w:p>
+            <w:pPr>
+              <w:spacing w:after="0" w:line="259" w:lineRule="auto"/>
+              <w:ind w:left="0" w:right="0" w:firstLine="0"/>
+              <w:jc w:val="left"/>
+              <w:rPr>
+                <w:highlight w:val="yellow"/>
+              </w:rPr>
+            </w:pPr>
+            <w:r>
+              <w:rPr>
+                <w:highlight w:val="yellow"/>
+              </w:rPr>
+              <w:t>?</w:t>
+            </w:r>
+          </w:p>
+        </w:tc>
+      </w:tr>
+      <w:tr>
+        <w:tc>
+          <w:tcPr>
+            <w:tcW w:w="4696" w:type="dxa"/>
+          </w:tcPr>
+          <w:p>
+            <w:pPr>
+              <w:spacing w:after="0" w:line="259" w:lineRule="auto"/>
+              <w:ind w:left="0" w:right="0" w:firstLine="0"/>
+              <w:jc w:val="left"/>
+              <w:rPr>
+                <w:highlight w:val="yellow"/>
+              </w:rPr>
+            </w:pPr>
+            <w:r>
+              <w:rPr>
+                <w:highlight w:val="yellow"/>
+              </w:rPr>
+              <w:lastRenderedPageBreak/>
+              <w:t>Внешняя адресация IPv4, внутренняя адресация IPv4, адресация IPv6</w:t>
+            </w:r>
+          </w:p>
+        </w:tc>
+        <w:tc>
+          <w:tcPr>
+            <w:tcW w:w="4696" w:type="dxa"/>
+          </w:tcPr>
+          <w:p>
+            <w:pPr>
+              <w:spacing w:after="0" w:line="259" w:lineRule="auto"/>
+              <w:ind w:left="0" w:right="0" w:firstLine="0"/>
+              <w:jc w:val="left"/>
+              <w:rPr>
+                <w:highlight w:val="yellow"/>
+              </w:rPr>
+            </w:pPr>
+            <w:r>
+              <w:rPr>
+                <w:highlight w:val="yellow"/>
+              </w:rPr>
+              <w:t>внешний IPv4-адрес автоматически назначает провайдер</w:t>
+            </w:r>
+            <w:r>
+              <w:rPr>
+                <w:highlight w:val="yellow"/>
+              </w:rPr>
+              <w:t xml:space="preserve">, </w:t>
+            </w:r>
+            <w:r>
+              <w:rPr>
+                <w:highlight w:val="yellow"/>
+              </w:rPr>
+              <w:t>публичная подсеть</w:t>
+            </w:r>
+            <w:r>
+              <w:rPr>
+                <w:highlight w:val="yellow"/>
+              </w:rPr>
+              <w:t>, 1</w:t>
+            </w:r>
+          </w:p>
+        </w:tc>
+      </w:tr>
+      <w:tr>
+        <w:tc>
+          <w:tcPr>
+            <w:tcW w:w="4696" w:type="dxa"/>
+          </w:tcPr>
+          <w:p>
+            <w:pPr>
+              <w:spacing w:after="0" w:line="259" w:lineRule="auto"/>
+              <w:ind w:left="0" w:right="0" w:firstLine="0"/>
+              <w:jc w:val="left"/>
+              <w:rPr>
+                <w:highlight w:val="yellow"/>
+              </w:rPr>
+            </w:pPr>
+            <w:r>
+              <w:rPr>
+                <w:highlight w:val="yellow"/>
+              </w:rPr>
+              <w:t>Безопасность</w:t>
+            </w:r>
+          </w:p>
+        </w:tc>
+        <w:tc>
+          <w:tcPr>
+            <w:tcW w:w="4696" w:type="dxa"/>
+          </w:tcPr>
+          <w:p>
+            <w:pPr>
+              <w:spacing w:after="0" w:line="259" w:lineRule="auto"/>
+              <w:ind w:left="0" w:right="0" w:firstLine="0"/>
+              <w:jc w:val="left"/>
+              <w:rPr>
+                <w:highlight w:val="yellow"/>
+              </w:rPr>
+            </w:pPr>
+            <w:r>
+              <w:rPr>
+                <w:highlight w:val="yellow"/>
+              </w:rPr>
+              <w:t>прокси</w:t>
+            </w:r>
+          </w:p>
+        </w:tc>
+      </w:tr>
+      <w:tr>
+        <w:tc>
+          <w:tcPr>
+            <w:tcW w:w="4696" w:type="dxa"/>
+          </w:tcPr>
+          <w:p>
+            <w:pPr>
+              <w:spacing w:after="0" w:line="259" w:lineRule="auto"/>
+              <w:ind w:left="0" w:right="0" w:firstLine="0"/>
+              <w:jc w:val="left"/>
+              <w:rPr>
+                <w:highlight w:val="yellow"/>
+              </w:rPr>
+            </w:pPr>
+            <w:r>
+              <w:rPr>
+                <w:highlight w:val="yellow"/>
+              </w:rPr>
+              <w:t>Надежность</w:t>
+            </w:r>
+          </w:p>
+        </w:tc>
+        <w:tc>
+          <w:tcPr>
+            <w:tcW w:w="4696" w:type="dxa"/>
+          </w:tcPr>
+          <w:p>
+            <w:pPr>
+              <w:spacing w:after="0" w:line="259" w:lineRule="auto"/>
+              <w:ind w:left="0" w:right="0" w:firstLine="0"/>
+              <w:jc w:val="left"/>
+              <w:rPr>
+                <w:highlight w:val="yellow"/>
+              </w:rPr>
+            </w:pPr>
+            <w:r>
+              <w:rPr>
+                <w:highlight w:val="yellow"/>
+              </w:rPr>
+              <w:t>защита от сильных перепадов напряжения</w:t>
+            </w:r>
+          </w:p>
+        </w:tc>
+      </w:tr>
+      <w:tr>
+        <w:tc>
+          <w:tcPr>
+            <w:tcW w:w="4696" w:type="dxa"/>
+          </w:tcPr>
+          <w:p>
+            <w:pPr>
+              <w:spacing w:after="0" w:line="259" w:lineRule="auto"/>
+              <w:ind w:left="0" w:right="0" w:firstLine="0"/>
+              <w:jc w:val="left"/>
+              <w:rPr>
+                <w:highlight w:val="yellow"/>
+              </w:rPr>
+            </w:pPr>
+            <w:r>
+              <w:rPr>
+                <w:highlight w:val="yellow"/>
+              </w:rPr>
+              <w:t>Финансы</w:t>
+            </w:r>
+          </w:p>
+        </w:tc>
+        <w:tc>
+          <w:tcPr>
+            <w:tcW w:w="4696" w:type="dxa"/>
+          </w:tcPr>
+          <w:p>
+            <w:pPr>
+              <w:spacing w:after="0" w:line="259" w:lineRule="auto"/>
+              <w:ind w:left="0" w:right="0" w:firstLine="0"/>
+              <w:jc w:val="left"/>
+              <w:rPr>
+                <w:highlight w:val="yellow"/>
+              </w:rPr>
+            </w:pPr>
+            <w:r>
+              <w:rPr>
+                <w:highlight w:val="yellow"/>
+              </w:rPr>
+              <w:t>бюджетная сеть</w:t>
+            </w:r>
+          </w:p>
+        </w:tc>
+      </w:tr>
+      <w:tr>
+        <w:tc>
+          <w:tcPr>
+            <w:tcW w:w="4696" w:type="dxa"/>
+          </w:tcPr>
+          <w:p>
+            <w:pPr>
+              <w:spacing w:after="0" w:line="259" w:lineRule="auto"/>
+              <w:ind w:left="0" w:right="0" w:firstLine="0"/>
+              <w:jc w:val="left"/>
+              <w:rPr>
+                <w:highlight w:val="yellow"/>
+              </w:rPr>
+            </w:pPr>
+            <w:r>
+              <w:rPr>
+                <w:highlight w:val="yellow"/>
+              </w:rPr>
+              <w:t>Производитель сетевого оборудования</w:t>
+            </w:r>
+          </w:p>
+        </w:tc>
+        <w:tc>
+          <w:tcPr>
+            <w:tcW w:w="4696" w:type="dxa"/>
+          </w:tcPr>
+          <w:p>
+            <w:pPr>
+              <w:spacing w:after="0" w:line="259" w:lineRule="auto"/>
+              <w:ind w:left="0" w:right="0" w:firstLine="0"/>
+              <w:jc w:val="left"/>
+              <w:rPr>
+                <w:highlight w:val="yellow"/>
+              </w:rPr>
+            </w:pPr>
+            <w:proofErr w:type="spellStart"/>
+            <w:r>
+              <w:rPr>
+                <w:highlight w:val="yellow"/>
+              </w:rPr>
+              <w:t>Allied</w:t>
+            </w:r>
+            <w:proofErr w:type="spellEnd"/>
+            <w:r>
+              <w:rPr>
+                <w:highlight w:val="yellow"/>
+              </w:rPr>
+              <w:t xml:space="preserve"> </w:t>
+            </w:r>
+            <w:proofErr w:type="spellStart"/>
+            <w:r>
+              <w:rPr>
+                <w:highlight w:val="yellow"/>
+              </w:rPr>
+              <w:t>Telesis</w:t>
+            </w:r>
+            <w:proofErr w:type="spellEnd"/>
+          </w:p>
+        </w:tc>
+      </w:tr>
+      <w:tr>
+        <w:tc>
+          <w:tcPr>
+            <w:tcW w:w="4696" w:type="dxa"/>
+          </w:tcPr>
+          <w:p>
+            <w:pPr>
+              <w:spacing w:after="0" w:line="259" w:lineRule="auto"/>
+              <w:ind w:left="0" w:right="0" w:firstLine="0"/>
+              <w:jc w:val="left"/>
+              <w:rPr>
+                <w:highlight w:val="yellow"/>
+              </w:rPr>
+            </w:pPr>
+            <w:r>
+              <w:rPr>
+                <w:highlight w:val="yellow"/>
+              </w:rPr>
+              <w:t>Дополнительное требование заказчика</w:t>
+            </w:r>
+          </w:p>
+        </w:tc>
+        <w:tc>
+          <w:tcPr>
+            <w:tcW w:w="4696" w:type="dxa"/>
+          </w:tcPr>
+          <w:p>
+            <w:pPr>
+              <w:spacing w:after="0" w:line="259" w:lineRule="auto"/>
+              <w:ind w:left="0" w:right="0" w:firstLine="0"/>
+              <w:jc w:val="left"/>
+              <w:rPr>
+                <w:highlight w:val="yellow"/>
+              </w:rPr>
+            </w:pPr>
+            <w:r>
+              <w:rPr>
+                <w:highlight w:val="yellow"/>
+              </w:rPr>
+              <w:t>нет</w:t>
+            </w:r>
+          </w:p>
+        </w:tc>
+      </w:tr>
+    </w:tbl>
     <w:p>
       <w:pPr>
         <w:spacing w:after="0" w:line="259" w:lineRule="auto"/>
@@ -697,12 +1289,6 @@
           <w:highlight w:val="yellow"/>
         </w:rPr>
       </w:pPr>
-      <w:r>
-        <w:rPr>
-          <w:highlight w:val="yellow"/>
-        </w:rPr>
-        <w:t xml:space="preserve"> </w:t>
-      </w:r>
     </w:p>
     <w:p>
       <w:pPr>
@@ -783,7 +1369,6 @@
         <w:rPr>
           <w:highlight w:val="yellow"/>
         </w:rPr>
-        <w:lastRenderedPageBreak/>
         <w:t xml:space="preserve"> </w:t>
       </w:r>
     </w:p>
@@ -1774,6 +2359,7 @@
         <w:rPr>
           <w:highlight w:val="yellow"/>
         </w:rPr>
+        <w:lastRenderedPageBreak/>
         <w:t xml:space="preserve"> </w:t>
       </w:r>
     </w:p>
@@ -1908,8 +2494,6 @@
         </w:rPr>
         <w:t>__________</w:t>
       </w:r>
-      <w:bookmarkStart w:id="0" w:name="_GoBack"/>
-      <w:bookmarkEnd w:id="0"/>
       <w:r>
         <w:t xml:space="preserve">  </w:t>
       </w:r>
@@ -2605,6 +3189,25 @@
       </w:tblCellMar>
     </w:tblPr>
   </w:style>
+  <w:style w:type="table" w:styleId="a3">
+    <w:name w:val="Table Grid"/>
+    <w:basedOn w:val="a1"/>
+    <w:uiPriority w:val="39"/>
+    <w:rsid w:val="00B215FD"/>
+    <w:pPr>
+      <w:spacing w:after="0" w:line="240" w:lineRule="auto"/>
+    </w:pPr>
+    <w:tblPr>
+      <w:tblBorders>
+        <w:top w:val="single" w:sz="4" w:space="0" w:color="auto"/>
+        <w:left w:val="single" w:sz="4" w:space="0" w:color="auto"/>
+        <w:bottom w:val="single" w:sz="4" w:space="0" w:color="auto"/>
+        <w:right w:val="single" w:sz="4" w:space="0" w:color="auto"/>
+        <w:insideH w:val="single" w:sz="4" w:space="0" w:color="auto"/>
+        <w:insideV w:val="single" w:sz="4" w:space="0" w:color="auto"/>
+      </w:tblBorders>
+    </w:tblPr>
+  </w:style>
 </w:styles>
 </file>
 

--- a/7 term/Course project/Лист задания.docx
+++ b/7 term/Course project/Лист задания.docx
@@ -543,13 +543,7 @@
         <w:rPr>
           <w:highlight w:val="yellow"/>
         </w:rPr>
-        <w:t>Локальная компьютерная сеть</w:t>
-      </w:r>
-      <w:r>
-        <w:rPr>
-          <w:highlight w:val="yellow"/>
-        </w:rPr>
-        <w:t xml:space="preserve"> – вариант №17</w:t>
+        <w:t>Локальная компьютерная сеть – вариант №17</w:t>
       </w:r>
       <w:r>
         <w:rPr>
@@ -786,7 +780,19 @@
               <w:rPr>
                 <w:highlight w:val="yellow"/>
               </w:rPr>
-              <w:t>Количество стационарных пользователей (ПК), количество стационарных подключений, количество мобильных подключений</w:t>
+              <w:t>Оконечное оборудование</w:t>
+            </w:r>
+            <w:r>
+              <w:rPr>
+                <w:highlight w:val="yellow"/>
+              </w:rPr>
+              <w:t xml:space="preserve"> и </w:t>
+            </w:r>
+            <w:r>
+              <w:rPr>
+                <w:highlight w:val="yellow"/>
+              </w:rPr>
+              <w:t>сервисы</w:t>
             </w:r>
           </w:p>
         </w:tc>
@@ -807,12 +813,42 @@
               <w:rPr>
                 <w:highlight w:val="yellow"/>
               </w:rPr>
-              <w:t>10, 10, 5</w:t>
-            </w:r>
-          </w:p>
-        </w:tc>
-        <w:bookmarkStart w:id="0" w:name="_GoBack"/>
-        <w:bookmarkEnd w:id="0"/>
+              <w:t>10 ПК, 10 стационарных подключений, 5 мобильных подключений</w:t>
+            </w:r>
+            <w:r>
+              <w:rPr>
+                <w:highlight w:val="yellow"/>
+              </w:rPr>
+              <w:t xml:space="preserve">, </w:t>
+            </w:r>
+            <w:proofErr w:type="spellStart"/>
+            <w:r>
+              <w:rPr>
+                <w:highlight w:val="yellow"/>
+              </w:rPr>
+              <w:t>web</w:t>
+            </w:r>
+            <w:proofErr w:type="spellEnd"/>
+            <w:r>
+              <w:rPr>
+                <w:highlight w:val="yellow"/>
+              </w:rPr>
+              <w:t>-сервер для внутреннего и внешнего использования</w:t>
+            </w:r>
+            <w:r>
+              <w:rPr>
+                <w:highlight w:val="yellow"/>
+              </w:rPr>
+              <w:t>, п</w:t>
+            </w:r>
+            <w:r>
+              <w:rPr>
+                <w:highlight w:val="yellow"/>
+              </w:rPr>
+              <w:t>ринтеры, видеонаблюдение</w:t>
+            </w:r>
+          </w:p>
+        </w:tc>
       </w:tr>
       <w:tr>
         <w:tc>
@@ -832,8 +868,16 @@
               <w:rPr>
                 <w:highlight w:val="yellow"/>
               </w:rPr>
-              <w:t>Сервисы (дополнительные подключения)</w:t>
-            </w:r>
+              <w:t xml:space="preserve">Подключение к </w:t>
+            </w:r>
+            <w:proofErr w:type="spellStart"/>
+            <w:r>
+              <w:rPr>
+                <w:highlight w:val="yellow"/>
+              </w:rPr>
+              <w:t>Internet</w:t>
+            </w:r>
+            <w:proofErr w:type="spellEnd"/>
           </w:p>
         </w:tc>
         <w:tc>
@@ -849,19 +893,11 @@
                 <w:highlight w:val="yellow"/>
               </w:rPr>
             </w:pPr>
-            <w:proofErr w:type="spellStart"/>
-            <w:r>
-              <w:rPr>
-                <w:highlight w:val="yellow"/>
-              </w:rPr>
-              <w:t>web</w:t>
-            </w:r>
-            <w:proofErr w:type="spellEnd"/>
-            <w:r>
-              <w:rPr>
-                <w:highlight w:val="yellow"/>
-              </w:rPr>
-              <w:t>-сервер для внутреннего и внешнего использования</w:t>
+            <w:r>
+              <w:rPr>
+                <w:highlight w:val="yellow"/>
+              </w:rPr>
+              <w:t>?</w:t>
             </w:r>
           </w:p>
         </w:tc>
@@ -884,7 +920,7 @@
               <w:rPr>
                 <w:highlight w:val="yellow"/>
               </w:rPr>
-              <w:t>Прочее оконечное оборудование (дополнительные подключения)</w:t>
+              <w:t>Внешняя адресация IPv4, внутренняя адресация IPv4, адресация IPv6</w:t>
             </w:r>
           </w:p>
         </w:tc>
@@ -905,25 +941,7 @@
               <w:rPr>
                 <w:highlight w:val="yellow"/>
               </w:rPr>
-              <w:t>П</w:t>
-            </w:r>
-            <w:r>
-              <w:rPr>
-                <w:highlight w:val="yellow"/>
-              </w:rPr>
-              <w:t>ринтеры</w:t>
-            </w:r>
-            <w:r>
-              <w:rPr>
-                <w:highlight w:val="yellow"/>
-              </w:rPr>
-              <w:t xml:space="preserve">, </w:t>
-            </w:r>
-            <w:r>
-              <w:rPr>
-                <w:highlight w:val="yellow"/>
-              </w:rPr>
-              <w:t>видеонаблюдение</w:t>
+              <w:t>внешний IPv4-адрес автоматически назначает провайдер, публичная подсеть, 1</w:t>
             </w:r>
           </w:p>
         </w:tc>
@@ -946,16 +964,8 @@
               <w:rPr>
                 <w:highlight w:val="yellow"/>
               </w:rPr>
-              <w:t xml:space="preserve">Подключение к </w:t>
-            </w:r>
-            <w:proofErr w:type="spellStart"/>
-            <w:r>
-              <w:rPr>
-                <w:highlight w:val="yellow"/>
-              </w:rPr>
-              <w:t>Internet</w:t>
-            </w:r>
-            <w:proofErr w:type="spellEnd"/>
+              <w:t>Безопасность</w:t>
+            </w:r>
           </w:p>
         </w:tc>
         <w:tc>
@@ -975,7 +985,7 @@
               <w:rPr>
                 <w:highlight w:val="yellow"/>
               </w:rPr>
-              <w:t>?</w:t>
+              <w:t>прокси</w:t>
             </w:r>
           </w:p>
         </w:tc>
@@ -999,112 +1009,6 @@
                 <w:highlight w:val="yellow"/>
               </w:rPr>
               <w:lastRenderedPageBreak/>
-              <w:t>Внешняя адресация IPv4, внутренняя адресация IPv4, адресация IPv6</w:t>
-            </w:r>
-          </w:p>
-        </w:tc>
-        <w:tc>
-          <w:tcPr>
-            <w:tcW w:w="4696" w:type="dxa"/>
-          </w:tcPr>
-          <w:p>
-            <w:pPr>
-              <w:spacing w:after="0" w:line="259" w:lineRule="auto"/>
-              <w:ind w:left="0" w:right="0" w:firstLine="0"/>
-              <w:jc w:val="left"/>
-              <w:rPr>
-                <w:highlight w:val="yellow"/>
-              </w:rPr>
-            </w:pPr>
-            <w:r>
-              <w:rPr>
-                <w:highlight w:val="yellow"/>
-              </w:rPr>
-              <w:t>внешний IPv4-адрес автоматически назначает провайдер</w:t>
-            </w:r>
-            <w:r>
-              <w:rPr>
-                <w:highlight w:val="yellow"/>
-              </w:rPr>
-              <w:t xml:space="preserve">, </w:t>
-            </w:r>
-            <w:r>
-              <w:rPr>
-                <w:highlight w:val="yellow"/>
-              </w:rPr>
-              <w:t>публичная подсеть</w:t>
-            </w:r>
-            <w:r>
-              <w:rPr>
-                <w:highlight w:val="yellow"/>
-              </w:rPr>
-              <w:t>, 1</w:t>
-            </w:r>
-          </w:p>
-        </w:tc>
-      </w:tr>
-      <w:tr>
-        <w:tc>
-          <w:tcPr>
-            <w:tcW w:w="4696" w:type="dxa"/>
-          </w:tcPr>
-          <w:p>
-            <w:pPr>
-              <w:spacing w:after="0" w:line="259" w:lineRule="auto"/>
-              <w:ind w:left="0" w:right="0" w:firstLine="0"/>
-              <w:jc w:val="left"/>
-              <w:rPr>
-                <w:highlight w:val="yellow"/>
-              </w:rPr>
-            </w:pPr>
-            <w:r>
-              <w:rPr>
-                <w:highlight w:val="yellow"/>
-              </w:rPr>
-              <w:t>Безопасность</w:t>
-            </w:r>
-          </w:p>
-        </w:tc>
-        <w:tc>
-          <w:tcPr>
-            <w:tcW w:w="4696" w:type="dxa"/>
-          </w:tcPr>
-          <w:p>
-            <w:pPr>
-              <w:spacing w:after="0" w:line="259" w:lineRule="auto"/>
-              <w:ind w:left="0" w:right="0" w:firstLine="0"/>
-              <w:jc w:val="left"/>
-              <w:rPr>
-                <w:highlight w:val="yellow"/>
-              </w:rPr>
-            </w:pPr>
-            <w:r>
-              <w:rPr>
-                <w:highlight w:val="yellow"/>
-              </w:rPr>
-              <w:t>прокси</w:t>
-            </w:r>
-          </w:p>
-        </w:tc>
-      </w:tr>
-      <w:tr>
-        <w:tc>
-          <w:tcPr>
-            <w:tcW w:w="4696" w:type="dxa"/>
-          </w:tcPr>
-          <w:p>
-            <w:pPr>
-              <w:spacing w:after="0" w:line="259" w:lineRule="auto"/>
-              <w:ind w:left="0" w:right="0" w:firstLine="0"/>
-              <w:jc w:val="left"/>
-              <w:rPr>
-                <w:highlight w:val="yellow"/>
-              </w:rPr>
-            </w:pPr>
-            <w:r>
-              <w:rPr>
-                <w:highlight w:val="yellow"/>
-              </w:rPr>
               <w:t>Надежность</w:t>
             </w:r>
           </w:p>
@@ -2359,7 +2263,6 @@
         <w:rPr>
           <w:highlight w:val="yellow"/>
         </w:rPr>
-        <w:lastRenderedPageBreak/>
         <w:t xml:space="preserve"> </w:t>
       </w:r>
     </w:p>
@@ -2441,7 +2344,27 @@
           <w:highlight w:val="yellow"/>
         </w:rPr>
         <w:tab/>
-        <w:t xml:space="preserve">В.В. Герасимович </w:t>
+        <w:t>И.И</w:t>
+      </w:r>
+      <w:r>
+        <w:rPr>
+          <w:highlight w:val="yellow"/>
+        </w:rPr>
+        <w:t xml:space="preserve">. </w:t>
+      </w:r>
+      <w:r>
+        <w:rPr>
+          <w:highlight w:val="yellow"/>
+        </w:rPr>
+        <w:t>Глецевич</w:t>
+      </w:r>
+      <w:bookmarkStart w:id="0" w:name="_GoBack"/>
+      <w:bookmarkEnd w:id="0"/>
+      <w:r>
+        <w:rPr>
+          <w:highlight w:val="yellow"/>
+        </w:rPr>
+        <w:t xml:space="preserve"> </w:t>
       </w:r>
     </w:p>
     <w:p>
@@ -2496,16 +2419,6 @@
       </w:r>
       <w:r>
         <w:t xml:space="preserve">  </w:t>
-      </w:r>
-    </w:p>
-    <w:p>
-      <w:pPr>
-        <w:spacing w:after="7427" w:line="259" w:lineRule="auto"/>
-        <w:ind w:left="0" w:right="0" w:firstLine="0"/>
-        <w:jc w:val="left"/>
-      </w:pPr>
-      <w:r>
-        <w:t xml:space="preserve"> </w:t>
       </w:r>
     </w:p>
     <w:sectPr>
